--- a/learning_note.docx
+++ b/learning_note.docx
@@ -450,6 +450,337 @@
     <w:p>
       <w:pPr>
         <w:pStyle w:val="Normal"/>
+        <w:rPr/>
+      </w:pPr>
+      <w:r>
+        <w:rPr/>
+      </w:r>
+      <w:r/>
+    </w:p>
+    <w:p>
+      <w:pPr>
+        <w:pStyle w:val="Normal"/>
+        <w:rPr/>
+      </w:pPr>
+      <w:r>
+        <w:rPr/>
+        <w:t>（</w:t>
+      </w:r>
+      <w:r>
+        <w:rPr/>
+        <w:t>3</w:t>
+      </w:r>
+      <w:r>
+        <w:rPr/>
+        <w:t>）</w:t>
+      </w:r>
+      <w:r>
+        <w:rPr/>
+        <w:t>Windows</w:t>
+      </w:r>
+      <w:r>
+        <w:rPr/>
+        <w:t>下使用</w:t>
+      </w:r>
+      <w:r>
+        <w:rPr/>
+        <w:t>git</w:t>
+      </w:r>
+      <w:r>
+        <w:rPr/>
+        <w:t>提交项目：</w:t>
+      </w:r>
+      <w:r/>
+    </w:p>
+    <w:p>
+      <w:pPr>
+        <w:pStyle w:val="Normal"/>
+      </w:pPr>
+      <w:hyperlink r:id="rId7">
+        <w:r>
+          <w:rPr>
+            <w:rStyle w:val="Internet"/>
+          </w:rPr>
+          <w:t>http://irfen.me/how-to-create-a-proect-and-work-with-eclipse/</w:t>
+        </w:r>
+      </w:hyperlink>
+      <w:hyperlink r:id="rId8">
+        <w:r>
+          <w:rPr/>
+          <w:t xml:space="preserve"> </w:t>
+        </w:r>
+      </w:hyperlink>
+      <w:r/>
+    </w:p>
+    <w:p>
+      <w:pPr>
+        <w:pStyle w:val="Normal"/>
+        <w:rPr/>
+      </w:pPr>
+      <w:r>
+        <w:rPr/>
+      </w:r>
+      <w:r/>
+    </w:p>
+    <w:p>
+      <w:pPr>
+        <w:pStyle w:val="Normal"/>
+        <w:rPr/>
+      </w:pPr>
+      <w:r>
+        <w:rPr/>
+        <w:t>（</w:t>
+      </w:r>
+      <w:r>
+        <w:rPr/>
+        <w:t>4</w:t>
+      </w:r>
+      <w:r>
+        <w:rPr/>
+        <w:t>）注意，如果新建一个远程仓库，必须在远程服务器上进行新建。</w:t>
+      </w:r>
+      <w:r/>
+    </w:p>
+    <w:p>
+      <w:pPr>
+        <w:pStyle w:val="Normal"/>
+        <w:rPr/>
+      </w:pPr>
+      <w:r>
+        <w:rPr/>
+        <w:t>我们通常使用的“</w:t>
+      </w:r>
+      <w:r>
+        <w:rPr/>
+        <w:t>git init”</w:t>
+      </w:r>
+      <w:r>
+        <w:rPr/>
+        <w:t>仅仅是生成本地的一个项目。这个项目和远程服务器上的项目不同。要提交到远程服务器则必须在远程服务器上进行新建。另外，我们使用的 “</w:t>
+      </w:r>
+      <w:r>
+        <w:rPr/>
+        <w:t>git branch ”</w:t>
+      </w:r>
+      <w:r>
+        <w:rPr/>
+        <w:t>命令，也是仅仅给本地使用。</w:t>
+      </w:r>
+      <w:r/>
+    </w:p>
+    <w:p>
+      <w:pPr>
+        <w:pStyle w:val="Normal"/>
+        <w:rPr/>
+      </w:pPr>
+      <w:r>
+        <w:rPr/>
+        <w:tab/>
+      </w:r>
+      <w:r>
+        <w:rPr/>
+        <w:t>另外，可以看出来，</w:t>
+      </w:r>
+      <w:r>
+        <w:rPr/>
+        <w:t>git</w:t>
+      </w:r>
+      <w:r>
+        <w:rPr/>
+        <w:t>的本地服务器功能和这个类似。与</w:t>
+      </w:r>
+      <w:r>
+        <w:rPr/>
+        <w:t>github</w:t>
+      </w:r>
+      <w:r>
+        <w:rPr/>
+        <w:t>是一样的工作模式。只是说将项目的地址换成了本地服务器的地址。</w:t>
+      </w:r>
+      <w:r/>
+    </w:p>
+    <w:p>
+      <w:pPr>
+        <w:pStyle w:val="Normal"/>
+        <w:rPr/>
+      </w:pPr>
+      <w:r>
+        <w:rPr/>
+        <w:tab/>
+      </w:r>
+      <w:r>
+        <w:rPr/>
+        <w:t>因此，综合看来，初次使用</w:t>
+      </w:r>
+      <w:r>
+        <w:rPr/>
+        <w:t>git,</w:t>
+      </w:r>
+      <w:r>
+        <w:rPr/>
+        <w:t>所需要经历的几个步骤是：</w:t>
+      </w:r>
+      <w:r/>
+    </w:p>
+    <w:p>
+      <w:pPr>
+        <w:pStyle w:val="Normal"/>
+        <w:rPr/>
+      </w:pPr>
+      <w:r>
+        <w:rPr/>
+        <w:tab/>
+        <w:t>--&gt;</w:t>
+      </w:r>
+      <w:r>
+        <w:rPr/>
+        <w:t>在远程服务器端新建一个</w:t>
+      </w:r>
+      <w:r>
+        <w:rPr/>
+        <w:t>git</w:t>
+      </w:r>
+      <w:r>
+        <w:rPr/>
+        <w:t>仓库。</w:t>
+      </w:r>
+      <w:r/>
+    </w:p>
+    <w:p>
+      <w:pPr>
+        <w:pStyle w:val="Normal"/>
+        <w:rPr/>
+      </w:pPr>
+      <w:r>
+        <w:rPr/>
+        <w:tab/>
+        <w:t>--&gt;</w:t>
+      </w:r>
+      <w:r>
+        <w:rPr/>
+        <w:t>在本地</w:t>
+      </w:r>
+      <w:r>
+        <w:rPr/>
+        <w:t>PC</w:t>
+      </w:r>
+      <w:r>
+        <w:rPr/>
+        <w:t>上，使用”</w:t>
+      </w:r>
+      <w:r>
+        <w:rPr/>
+        <w:t>git clone &lt;url&gt;”</w:t>
+      </w:r>
+      <w:r>
+        <w:rPr/>
+        <w:t>，得到远程服务器上的仓库。这样目录就和远程的一样了。</w:t>
+      </w:r>
+      <w:r/>
+    </w:p>
+    <w:p>
+      <w:pPr>
+        <w:pStyle w:val="Normal"/>
+        <w:rPr/>
+      </w:pPr>
+      <w:r>
+        <w:rPr/>
+        <w:tab/>
+        <w:t>--&gt;</w:t>
+      </w:r>
+      <w:r>
+        <w:rPr/>
+        <w:t xml:space="preserve">通过 </w:t>
+      </w:r>
+      <w:r>
+        <w:rPr/>
+        <w:t>add  commit  push pull</w:t>
+      </w:r>
+      <w:r>
+        <w:rPr/>
+        <w:t>等命令，进行</w:t>
+      </w:r>
+      <w:r>
+        <w:rPr/>
+        <w:t>git</w:t>
+      </w:r>
+      <w:r>
+        <w:rPr/>
+        <w:t>的常规操作。</w:t>
+      </w:r>
+      <w:r/>
+    </w:p>
+    <w:p>
+      <w:pPr>
+        <w:pStyle w:val="Normal"/>
+        <w:rPr/>
+      </w:pPr>
+      <w:r>
+        <w:rPr/>
+        <w:t xml:space="preserve">Branch </w:t>
+      </w:r>
+      <w:r>
+        <w:rPr/>
+        <w:t>只是同一个仓库中的项目的不同分支。如果要新建不同的仓库，则必须在远程服务器上进行操作。</w:t>
+      </w:r>
+      <w:r/>
+    </w:p>
+    <w:p>
+      <w:pPr>
+        <w:pStyle w:val="Normal"/>
+        <w:rPr/>
+      </w:pPr>
+      <w:r>
+        <w:rPr/>
+        <w:t>（</w:t>
+      </w:r>
+      <w:r>
+        <w:rPr/>
+        <w:t>5</w:t>
+      </w:r>
+      <w:r>
+        <w:rPr/>
+        <w:t>）</w:t>
+      </w:r>
+      <w:r/>
+    </w:p>
+    <w:p>
+      <w:pPr>
+        <w:pStyle w:val="Normal"/>
+        <w:rPr/>
+      </w:pPr>
+      <w:r>
+        <w:rPr/>
+      </w:r>
+      <w:r/>
+    </w:p>
+    <w:p>
+      <w:pPr>
+        <w:pStyle w:val="Normal"/>
+        <w:rPr/>
+      </w:pPr>
+      <w:r>
+        <w:rPr/>
+      </w:r>
+      <w:r/>
+    </w:p>
+    <w:p>
+      <w:pPr>
+        <w:pStyle w:val="Normal"/>
+        <w:numPr>
+          <w:ilvl w:val="0"/>
+          <w:numId w:val="1"/>
+        </w:numPr>
+      </w:pPr>
+      <w:r>
+        <w:rPr/>
+        <w:t>文档末尾。</w:t>
+      </w:r>
+      <w:r/>
+    </w:p>
+    <w:p>
+      <w:pPr>
+        <w:pStyle w:val="Normal"/>
       </w:pPr>
       <w:r>
         <w:rPr/>
@@ -529,6 +860,273 @@
     </w:sectPr>
   </w:body>
 </w:document>
+</file>
+
+<file path=word/numbering.xml><?xml version="1.0" encoding="utf-8"?>
+<w:numbering xmlns:w="http://schemas.openxmlformats.org/wordprocessingml/2006/main" xmlns:o="urn:schemas-microsoft-com:office:office" xmlns:r="http://schemas.openxmlformats.org/officeDocument/2006/relationships" xmlns:v="urn:schemas-microsoft-com:vml">
+  <w:abstractNum w:abstractNumId="1">
+    <w:lvl w:ilvl="0">
+      <w:start w:val="1"/>
+      <w:numFmt w:val="bullet"/>
+      <w:lvlText w:val=""/>
+      <w:lvlJc w:val="left"/>
+      <w:pPr>
+        <w:tabs>
+          <w:tab w:val="num" w:pos="720"/>
+        </w:tabs>
+        <w:ind w:left="720" w:hanging="360"/>
+      </w:pPr>
+      <w:rPr>
+        <w:rFonts w:ascii="Symbol" w:hAnsi="Symbol" w:cs="Symbol" w:hint="default"/>
+      </w:rPr>
+    </w:lvl>
+    <w:lvl w:ilvl="1">
+      <w:start w:val="1"/>
+      <w:numFmt w:val="bullet"/>
+      <w:lvlText w:val="◦"/>
+      <w:lvlJc w:val="left"/>
+      <w:pPr>
+        <w:tabs>
+          <w:tab w:val="num" w:pos="1080"/>
+        </w:tabs>
+        <w:ind w:left="1080" w:hanging="360"/>
+      </w:pPr>
+      <w:rPr>
+        <w:rFonts w:ascii="OpenSymbol" w:hAnsi="OpenSymbol" w:cs="OpenSymbol" w:hint="default"/>
+      </w:rPr>
+    </w:lvl>
+    <w:lvl w:ilvl="2">
+      <w:start w:val="1"/>
+      <w:numFmt w:val="bullet"/>
+      <w:lvlText w:val="▪"/>
+      <w:lvlJc w:val="left"/>
+      <w:pPr>
+        <w:tabs>
+          <w:tab w:val="num" w:pos="1440"/>
+        </w:tabs>
+        <w:ind w:left="1440" w:hanging="360"/>
+      </w:pPr>
+      <w:rPr>
+        <w:rFonts w:ascii="OpenSymbol" w:hAnsi="OpenSymbol" w:cs="OpenSymbol" w:hint="default"/>
+      </w:rPr>
+    </w:lvl>
+    <w:lvl w:ilvl="3">
+      <w:start w:val="1"/>
+      <w:numFmt w:val="bullet"/>
+      <w:lvlText w:val=""/>
+      <w:lvlJc w:val="left"/>
+      <w:pPr>
+        <w:tabs>
+          <w:tab w:val="num" w:pos="1800"/>
+        </w:tabs>
+        <w:ind w:left="1800" w:hanging="360"/>
+      </w:pPr>
+      <w:rPr>
+        <w:rFonts w:ascii="Symbol" w:hAnsi="Symbol" w:cs="Symbol" w:hint="default"/>
+      </w:rPr>
+    </w:lvl>
+    <w:lvl w:ilvl="4">
+      <w:start w:val="1"/>
+      <w:numFmt w:val="bullet"/>
+      <w:lvlText w:val="◦"/>
+      <w:lvlJc w:val="left"/>
+      <w:pPr>
+        <w:tabs>
+          <w:tab w:val="num" w:pos="2160"/>
+        </w:tabs>
+        <w:ind w:left="2160" w:hanging="360"/>
+      </w:pPr>
+      <w:rPr>
+        <w:rFonts w:ascii="OpenSymbol" w:hAnsi="OpenSymbol" w:cs="OpenSymbol" w:hint="default"/>
+      </w:rPr>
+    </w:lvl>
+    <w:lvl w:ilvl="5">
+      <w:start w:val="1"/>
+      <w:numFmt w:val="bullet"/>
+      <w:lvlText w:val="▪"/>
+      <w:lvlJc w:val="left"/>
+      <w:pPr>
+        <w:tabs>
+          <w:tab w:val="num" w:pos="2520"/>
+        </w:tabs>
+        <w:ind w:left="2520" w:hanging="360"/>
+      </w:pPr>
+      <w:rPr>
+        <w:rFonts w:ascii="OpenSymbol" w:hAnsi="OpenSymbol" w:cs="OpenSymbol" w:hint="default"/>
+      </w:rPr>
+    </w:lvl>
+    <w:lvl w:ilvl="6">
+      <w:start w:val="1"/>
+      <w:numFmt w:val="bullet"/>
+      <w:lvlText w:val=""/>
+      <w:lvlJc w:val="left"/>
+      <w:pPr>
+        <w:tabs>
+          <w:tab w:val="num" w:pos="2880"/>
+        </w:tabs>
+        <w:ind w:left="2880" w:hanging="360"/>
+      </w:pPr>
+      <w:rPr>
+        <w:rFonts w:ascii="Symbol" w:hAnsi="Symbol" w:cs="Symbol" w:hint="default"/>
+      </w:rPr>
+    </w:lvl>
+    <w:lvl w:ilvl="7">
+      <w:start w:val="1"/>
+      <w:numFmt w:val="bullet"/>
+      <w:lvlText w:val="◦"/>
+      <w:lvlJc w:val="left"/>
+      <w:pPr>
+        <w:tabs>
+          <w:tab w:val="num" w:pos="3240"/>
+        </w:tabs>
+        <w:ind w:left="3240" w:hanging="360"/>
+      </w:pPr>
+      <w:rPr>
+        <w:rFonts w:ascii="OpenSymbol" w:hAnsi="OpenSymbol" w:cs="OpenSymbol" w:hint="default"/>
+      </w:rPr>
+    </w:lvl>
+    <w:lvl w:ilvl="8">
+      <w:start w:val="1"/>
+      <w:numFmt w:val="bullet"/>
+      <w:lvlText w:val="▪"/>
+      <w:lvlJc w:val="left"/>
+      <w:pPr>
+        <w:tabs>
+          <w:tab w:val="num" w:pos="3600"/>
+        </w:tabs>
+        <w:ind w:left="3600" w:hanging="360"/>
+      </w:pPr>
+      <w:rPr>
+        <w:rFonts w:ascii="OpenSymbol" w:hAnsi="OpenSymbol" w:cs="OpenSymbol" w:hint="default"/>
+      </w:rPr>
+    </w:lvl>
+  </w:abstractNum>
+  <w:abstractNum w:abstractNumId="2">
+    <w:lvl w:ilvl="0">
+      <w:start w:val="1"/>
+      <w:numFmt w:val="none"/>
+      <w:suff w:val="nothing"/>
+      <w:lvlText w:val=""/>
+      <w:lvlJc w:val="left"/>
+      <w:pPr>
+        <w:tabs>
+          <w:tab w:val="num" w:pos="432"/>
+        </w:tabs>
+        <w:ind w:left="432" w:hanging="432"/>
+      </w:pPr>
+    </w:lvl>
+    <w:lvl w:ilvl="1">
+      <w:start w:val="1"/>
+      <w:numFmt w:val="none"/>
+      <w:suff w:val="nothing"/>
+      <w:lvlText w:val=""/>
+      <w:lvlJc w:val="left"/>
+      <w:pPr>
+        <w:tabs>
+          <w:tab w:val="num" w:pos="576"/>
+        </w:tabs>
+        <w:ind w:left="576" w:hanging="576"/>
+      </w:pPr>
+    </w:lvl>
+    <w:lvl w:ilvl="2">
+      <w:start w:val="1"/>
+      <w:numFmt w:val="none"/>
+      <w:suff w:val="nothing"/>
+      <w:lvlText w:val=""/>
+      <w:lvlJc w:val="left"/>
+      <w:pPr>
+        <w:tabs>
+          <w:tab w:val="num" w:pos="720"/>
+        </w:tabs>
+        <w:ind w:left="720" w:hanging="720"/>
+      </w:pPr>
+    </w:lvl>
+    <w:lvl w:ilvl="3">
+      <w:start w:val="1"/>
+      <w:numFmt w:val="none"/>
+      <w:suff w:val="nothing"/>
+      <w:lvlText w:val=""/>
+      <w:lvlJc w:val="left"/>
+      <w:pPr>
+        <w:tabs>
+          <w:tab w:val="num" w:pos="864"/>
+        </w:tabs>
+        <w:ind w:left="864" w:hanging="864"/>
+      </w:pPr>
+    </w:lvl>
+    <w:lvl w:ilvl="4">
+      <w:start w:val="1"/>
+      <w:numFmt w:val="none"/>
+      <w:suff w:val="nothing"/>
+      <w:lvlText w:val=""/>
+      <w:lvlJc w:val="left"/>
+      <w:pPr>
+        <w:tabs>
+          <w:tab w:val="num" w:pos="1008"/>
+        </w:tabs>
+        <w:ind w:left="1008" w:hanging="1008"/>
+      </w:pPr>
+    </w:lvl>
+    <w:lvl w:ilvl="5">
+      <w:start w:val="1"/>
+      <w:numFmt w:val="none"/>
+      <w:suff w:val="nothing"/>
+      <w:lvlText w:val=""/>
+      <w:lvlJc w:val="left"/>
+      <w:pPr>
+        <w:tabs>
+          <w:tab w:val="num" w:pos="1152"/>
+        </w:tabs>
+        <w:ind w:left="1152" w:hanging="1152"/>
+      </w:pPr>
+    </w:lvl>
+    <w:lvl w:ilvl="6">
+      <w:start w:val="1"/>
+      <w:numFmt w:val="none"/>
+      <w:suff w:val="nothing"/>
+      <w:lvlText w:val=""/>
+      <w:lvlJc w:val="left"/>
+      <w:pPr>
+        <w:tabs>
+          <w:tab w:val="num" w:pos="1296"/>
+        </w:tabs>
+        <w:ind w:left="1296" w:hanging="1296"/>
+      </w:pPr>
+    </w:lvl>
+    <w:lvl w:ilvl="7">
+      <w:start w:val="1"/>
+      <w:numFmt w:val="none"/>
+      <w:suff w:val="nothing"/>
+      <w:lvlText w:val=""/>
+      <w:lvlJc w:val="left"/>
+      <w:pPr>
+        <w:tabs>
+          <w:tab w:val="num" w:pos="1440"/>
+        </w:tabs>
+        <w:ind w:left="1440" w:hanging="1440"/>
+      </w:pPr>
+    </w:lvl>
+    <w:lvl w:ilvl="8">
+      <w:start w:val="1"/>
+      <w:numFmt w:val="none"/>
+      <w:suff w:val="nothing"/>
+      <w:lvlText w:val=""/>
+      <w:lvlJc w:val="left"/>
+      <w:pPr>
+        <w:tabs>
+          <w:tab w:val="num" w:pos="1584"/>
+        </w:tabs>
+        <w:ind w:left="1584" w:hanging="1584"/>
+      </w:pPr>
+    </w:lvl>
+  </w:abstractNum>
+  <w:num w:numId="1">
+    <w:abstractNumId w:val="1"/>
+  </w:num>
+  <w:num w:numId="2">
+    <w:abstractNumId w:val="2"/>
+  </w:num>
+</w:numbering>
 </file>
 
 <file path=word/styles.xml><?xml version="1.0" encoding="utf-8"?>
@@ -568,10 +1166,16 @@
       <w:lang w:val="zxx" w:eastAsia="zxx" w:bidi="zxx"/>
     </w:rPr>
   </w:style>
-  <w:style w:type="paragraph" w:styleId="Style14">
+  <w:style w:type="character" w:styleId="Style14">
+    <w:name w:val="项目符号"/>
+    <w:rPr>
+      <w:rFonts w:ascii="OpenSymbol" w:hAnsi="OpenSymbol" w:eastAsia="OpenSymbol" w:cs="OpenSymbol"/>
+    </w:rPr>
+  </w:style>
+  <w:style w:type="paragraph" w:styleId="Style15">
     <w:name w:val="标题"/>
     <w:basedOn w:val="Normal"/>
-    <w:next w:val="Style15"/>
+    <w:next w:val="Style16"/>
     <w:pPr>
       <w:keepNext/>
       <w:spacing w:before="240" w:after="120"/>
@@ -582,7 +1186,7 @@
       <w:szCs w:val="28"/>
     </w:rPr>
   </w:style>
-  <w:style w:type="paragraph" w:styleId="Style15">
+  <w:style w:type="paragraph" w:styleId="Style16">
     <w:name w:val="正文"/>
     <w:basedOn w:val="Normal"/>
     <w:pPr>
@@ -590,13 +1194,13 @@
     </w:pPr>
     <w:rPr/>
   </w:style>
-  <w:style w:type="paragraph" w:styleId="Style16">
+  <w:style w:type="paragraph" w:styleId="Style17">
     <w:name w:val="列表"/>
-    <w:basedOn w:val="Style15"/>
+    <w:basedOn w:val="Style16"/>
     <w:pPr/>
     <w:rPr/>
   </w:style>
-  <w:style w:type="paragraph" w:styleId="Style17">
+  <w:style w:type="paragraph" w:styleId="Style18">
     <w:name w:val="题注"/>
     <w:basedOn w:val="Normal"/>
     <w:pPr>
@@ -610,7 +1214,7 @@
       <w:szCs w:val="24"/>
     </w:rPr>
   </w:style>
-  <w:style w:type="paragraph" w:styleId="Style18">
+  <w:style w:type="paragraph" w:styleId="Style19">
     <w:name w:val="索引"/>
     <w:basedOn w:val="Normal"/>
     <w:pPr>

--- a/learning_note.docx
+++ b/learning_note.docx
@@ -6,6 +6,14 @@
       <w:pPr>
         <w:pStyle w:val="Normal"/>
         <w:jc w:val="center"/>
+        <w:rPr>
+          <w:sz w:val="24"/>
+          <w:sz w:val="24"/>
+          <w:szCs w:val="24"/>
+          <w:rFonts w:ascii="Liberation Serif" w:hAnsi="Liberation Serif" w:eastAsia="Droid Sans Fallback" w:cs="Droid Sans Fallback"/>
+          <w:color w:val="00000A"/>
+          <w:lang w:val="en-US" w:eastAsia="zh-CN" w:bidi="hi-IN"/>
+        </w:rPr>
       </w:pPr>
       <w:r>
         <w:rPr/>
@@ -13,11 +21,7 @@
       </w:r>
       <w:r>
         <w:rPr/>
-        <w:t>Lin</w:t>
-      </w:r>
-      <w:r>
-        <w:rPr/>
-        <w:t>ux</w:t>
+        <w:t>Linux</w:t>
       </w:r>
       <w:r>
         <w:rPr/>
@@ -29,7 +33,14 @@
       <w:pPr>
         <w:pStyle w:val="Normal"/>
         <w:jc w:val="center"/>
-        <w:rPr/>
+        <w:rPr>
+          <w:sz w:val="24"/>
+          <w:sz w:val="24"/>
+          <w:szCs w:val="24"/>
+          <w:rFonts w:ascii="Liberation Serif" w:hAnsi="Liberation Serif" w:eastAsia="Droid Sans Fallback" w:cs="Droid Sans Fallback"/>
+          <w:color w:val="00000A"/>
+          <w:lang w:val="en-US" w:eastAsia="zh-CN" w:bidi="hi-IN"/>
+        </w:rPr>
       </w:pPr>
       <w:r>
         <w:rPr/>
@@ -40,7 +51,14 @@
       <w:pPr>
         <w:pStyle w:val="Normal"/>
         <w:jc w:val="center"/>
-        <w:rPr/>
+        <w:rPr>
+          <w:sz w:val="24"/>
+          <w:sz w:val="24"/>
+          <w:szCs w:val="24"/>
+          <w:rFonts w:ascii="Liberation Serif" w:hAnsi="Liberation Serif" w:eastAsia="Droid Sans Fallback" w:cs="Droid Sans Fallback"/>
+          <w:color w:val="00000A"/>
+          <w:lang w:val="en-US" w:eastAsia="zh-CN" w:bidi="hi-IN"/>
+        </w:rPr>
       </w:pPr>
       <w:r>
         <w:rPr/>
@@ -52,7 +70,14 @@
       <w:pPr>
         <w:pStyle w:val="Normal"/>
         <w:jc w:val="center"/>
-        <w:rPr/>
+        <w:rPr>
+          <w:sz w:val="24"/>
+          <w:sz w:val="24"/>
+          <w:szCs w:val="24"/>
+          <w:rFonts w:ascii="Liberation Serif" w:hAnsi="Liberation Serif" w:eastAsia="Droid Sans Fallback" w:cs="Droid Sans Fallback"/>
+          <w:color w:val="00000A"/>
+          <w:lang w:val="en-US" w:eastAsia="zh-CN" w:bidi="hi-IN"/>
+        </w:rPr>
       </w:pPr>
       <w:r>
         <w:rPr/>
@@ -63,17 +88,15 @@
     <w:p>
       <w:pPr>
         <w:pStyle w:val="Normal"/>
-        <w:rPr/>
-      </w:pPr>
-      <w:r>
-        <w:rPr/>
-      </w:r>
-      <w:r/>
-    </w:p>
-    <w:p>
-      <w:pPr>
-        <w:pStyle w:val="Normal"/>
-        <w:rPr/>
+      </w:pPr>
+      <w:r>
+        <w:rPr/>
+      </w:r>
+      <w:r/>
+    </w:p>
+    <w:p>
+      <w:pPr>
+        <w:pStyle w:val="Normal"/>
       </w:pPr>
       <w:r>
         <w:rPr/>
@@ -93,7 +116,7 @@
       </w:r>
       <w:r>
         <w:rPr/>
-        <w:t>中常用的一个非常有用的链接：</w:t>
+        <w:t>中常用的用来查看设备的命令，一个非常有用的链接：</w:t>
       </w:r>
       <w:r/>
     </w:p>
@@ -109,18 +132,15 @@
           <w:t>http://freeloda.blog.51cto.com/2033581/1189098</w:t>
         </w:r>
       </w:hyperlink>
-      <w:hyperlink r:id="rId3">
-        <w:r>
-          <w:rPr/>
-          <w:t xml:space="preserve"> </w:t>
-        </w:r>
-      </w:hyperlink>
-      <w:r/>
-    </w:p>
-    <w:p>
-      <w:pPr>
-        <w:pStyle w:val="Normal"/>
-        <w:rPr/>
+      <w:r>
+        <w:rPr/>
+        <w:t xml:space="preserve"> </w:t>
+      </w:r>
+      <w:r/>
+    </w:p>
+    <w:p>
+      <w:pPr>
+        <w:pStyle w:val="Normal"/>
       </w:pPr>
       <w:r>
         <w:rPr/>
@@ -150,7 +170,7 @@
                     </pic:cNvPicPr>
                   </pic:nvPicPr>
                   <pic:blipFill>
-                    <a:blip r:embed="rId4"/>
+                    <a:blip r:embed="rId3"/>
                     <a:stretch>
                       <a:fillRect/>
                     </a:stretch>
@@ -182,17 +202,15 @@
     <w:p>
       <w:pPr>
         <w:pStyle w:val="Normal"/>
-        <w:rPr/>
-      </w:pPr>
-      <w:r>
-        <w:rPr/>
-      </w:r>
-      <w:r/>
-    </w:p>
-    <w:p>
-      <w:pPr>
-        <w:pStyle w:val="Normal"/>
-        <w:rPr/>
+      </w:pPr>
+      <w:r>
+        <w:rPr/>
+      </w:r>
+      <w:r/>
+    </w:p>
+    <w:p>
+      <w:pPr>
+        <w:pStyle w:val="Normal"/>
       </w:pPr>
       <w:r>
         <w:rPr/>
@@ -205,7 +223,7 @@
             <wp:positionV relativeFrom="paragraph">
               <wp:align>top</wp:align>
             </wp:positionV>
-            <wp:extent cx="3638550" cy="2638425"/>
+            <wp:extent cx="3638550" cy="2637790"/>
             <wp:effectExtent l="0" t="0" r="0" b="0"/>
             <wp:wrapSquare wrapText="largest"/>
             <wp:docPr id="2" name="Picture" descr=""/>
@@ -222,7 +240,7 @@
                     </pic:cNvPicPr>
                   </pic:nvPicPr>
                   <pic:blipFill>
-                    <a:blip r:embed="rId5"/>
+                    <a:blip r:embed="rId4"/>
                     <a:stretch>
                       <a:fillRect/>
                     </a:stretch>
@@ -230,7 +248,7 @@
                   <pic:spPr bwMode="auto">
                     <a:xfrm>
                       <a:off x="0" y="0"/>
-                      <a:ext cx="3638550" cy="2638425"/>
+                      <a:ext cx="3638550" cy="2637790"/>
                     </a:xfrm>
                     <a:prstGeom prst="rect">
                       <a:avLst/>
@@ -254,157 +272,141 @@
     <w:p>
       <w:pPr>
         <w:pStyle w:val="Normal"/>
-        <w:rPr/>
-      </w:pPr>
-      <w:r>
-        <w:rPr/>
-      </w:r>
-      <w:r/>
-    </w:p>
-    <w:p>
-      <w:pPr>
-        <w:pStyle w:val="Normal"/>
-        <w:rPr/>
-      </w:pPr>
-      <w:r>
-        <w:rPr/>
-      </w:r>
-      <w:r/>
-    </w:p>
-    <w:p>
-      <w:pPr>
-        <w:pStyle w:val="Normal"/>
-        <w:rPr/>
-      </w:pPr>
-      <w:r>
-        <w:rPr/>
-      </w:r>
-      <w:r/>
-    </w:p>
-    <w:p>
-      <w:pPr>
-        <w:pStyle w:val="Normal"/>
-        <w:rPr/>
-      </w:pPr>
-      <w:r>
-        <w:rPr/>
-      </w:r>
-      <w:r/>
-    </w:p>
-    <w:p>
-      <w:pPr>
-        <w:pStyle w:val="Normal"/>
-        <w:rPr/>
-      </w:pPr>
-      <w:r>
-        <w:rPr/>
-      </w:r>
-      <w:r/>
-    </w:p>
-    <w:p>
-      <w:pPr>
-        <w:pStyle w:val="Normal"/>
-        <w:rPr/>
-      </w:pPr>
-      <w:r>
-        <w:rPr/>
-      </w:r>
-      <w:r/>
-    </w:p>
-    <w:p>
-      <w:pPr>
-        <w:pStyle w:val="Normal"/>
-        <w:rPr/>
-      </w:pPr>
-      <w:r>
-        <w:rPr/>
-      </w:r>
-      <w:r/>
-    </w:p>
-    <w:p>
-      <w:pPr>
-        <w:pStyle w:val="Normal"/>
-        <w:rPr/>
-      </w:pPr>
-      <w:r>
-        <w:rPr/>
-      </w:r>
-      <w:r/>
-    </w:p>
-    <w:p>
-      <w:pPr>
-        <w:pStyle w:val="Normal"/>
-        <w:rPr/>
-      </w:pPr>
-      <w:r>
-        <w:rPr/>
-      </w:r>
-      <w:r/>
-    </w:p>
-    <w:p>
-      <w:pPr>
-        <w:pStyle w:val="Normal"/>
-        <w:rPr/>
-      </w:pPr>
-      <w:r>
-        <w:rPr/>
-      </w:r>
-      <w:r/>
-    </w:p>
-    <w:p>
-      <w:pPr>
-        <w:pStyle w:val="Normal"/>
-        <w:rPr/>
-      </w:pPr>
-      <w:r>
-        <w:rPr/>
-      </w:r>
-      <w:r/>
-    </w:p>
-    <w:p>
-      <w:pPr>
-        <w:pStyle w:val="Normal"/>
-        <w:rPr/>
-      </w:pPr>
-      <w:r>
-        <w:rPr/>
-      </w:r>
-      <w:r/>
-    </w:p>
-    <w:p>
-      <w:pPr>
-        <w:pStyle w:val="Normal"/>
-        <w:rPr/>
-      </w:pPr>
-      <w:r>
-        <w:rPr/>
-      </w:r>
-      <w:r/>
-    </w:p>
-    <w:p>
-      <w:pPr>
-        <w:pStyle w:val="Normal"/>
-        <w:rPr/>
-      </w:pPr>
-      <w:r>
-        <w:rPr/>
-      </w:r>
-      <w:r/>
-    </w:p>
-    <w:p>
-      <w:pPr>
-        <w:pStyle w:val="Normal"/>
-        <w:rPr/>
-      </w:pPr>
-      <w:r>
-        <w:rPr/>
-      </w:r>
-      <w:r/>
-    </w:p>
-    <w:p>
-      <w:pPr>
-        <w:pStyle w:val="Normal"/>
-        <w:rPr/>
+      </w:pPr>
+      <w:r>
+        <w:rPr/>
+      </w:r>
+      <w:r/>
+    </w:p>
+    <w:p>
+      <w:pPr>
+        <w:pStyle w:val="Normal"/>
+      </w:pPr>
+      <w:r>
+        <w:rPr/>
+      </w:r>
+      <w:r/>
+    </w:p>
+    <w:p>
+      <w:pPr>
+        <w:pStyle w:val="Normal"/>
+      </w:pPr>
+      <w:r>
+        <w:rPr/>
+      </w:r>
+      <w:r/>
+    </w:p>
+    <w:p>
+      <w:pPr>
+        <w:pStyle w:val="Normal"/>
+      </w:pPr>
+      <w:r>
+        <w:rPr/>
+      </w:r>
+      <w:r/>
+    </w:p>
+    <w:p>
+      <w:pPr>
+        <w:pStyle w:val="Normal"/>
+      </w:pPr>
+      <w:r>
+        <w:rPr/>
+      </w:r>
+      <w:r/>
+    </w:p>
+    <w:p>
+      <w:pPr>
+        <w:pStyle w:val="Normal"/>
+      </w:pPr>
+      <w:r>
+        <w:rPr/>
+      </w:r>
+      <w:r/>
+    </w:p>
+    <w:p>
+      <w:pPr>
+        <w:pStyle w:val="Normal"/>
+      </w:pPr>
+      <w:r>
+        <w:rPr/>
+      </w:r>
+      <w:r/>
+    </w:p>
+    <w:p>
+      <w:pPr>
+        <w:pStyle w:val="Normal"/>
+      </w:pPr>
+      <w:r>
+        <w:rPr/>
+      </w:r>
+      <w:r/>
+    </w:p>
+    <w:p>
+      <w:pPr>
+        <w:pStyle w:val="Normal"/>
+      </w:pPr>
+      <w:r>
+        <w:rPr/>
+      </w:r>
+      <w:r/>
+    </w:p>
+    <w:p>
+      <w:pPr>
+        <w:pStyle w:val="Normal"/>
+      </w:pPr>
+      <w:r>
+        <w:rPr/>
+      </w:r>
+      <w:r/>
+    </w:p>
+    <w:p>
+      <w:pPr>
+        <w:pStyle w:val="Normal"/>
+      </w:pPr>
+      <w:r>
+        <w:rPr/>
+      </w:r>
+      <w:r/>
+    </w:p>
+    <w:p>
+      <w:pPr>
+        <w:pStyle w:val="Normal"/>
+      </w:pPr>
+      <w:r>
+        <w:rPr/>
+      </w:r>
+      <w:r/>
+    </w:p>
+    <w:p>
+      <w:pPr>
+        <w:pStyle w:val="Normal"/>
+      </w:pPr>
+      <w:r>
+        <w:rPr/>
+      </w:r>
+      <w:r/>
+    </w:p>
+    <w:p>
+      <w:pPr>
+        <w:pStyle w:val="Normal"/>
+      </w:pPr>
+      <w:r>
+        <w:rPr/>
+      </w:r>
+      <w:r/>
+    </w:p>
+    <w:p>
+      <w:pPr>
+        <w:pStyle w:val="Normal"/>
+      </w:pPr>
+      <w:r>
+        <w:rPr/>
+      </w:r>
+      <w:r/>
+    </w:p>
+    <w:p>
+      <w:pPr>
+        <w:pStyle w:val="Normal"/>
       </w:pPr>
       <w:r>
         <w:rPr/>
@@ -433,7 +435,7 @@
       <w:pPr>
         <w:pStyle w:val="Normal"/>
       </w:pPr>
-      <w:hyperlink r:id="rId6">
+      <w:hyperlink r:id="rId5">
         <w:r>
           <w:rPr>
             <w:rStyle w:val="Internet"/>
@@ -450,17 +452,15 @@
     <w:p>
       <w:pPr>
         <w:pStyle w:val="Normal"/>
-        <w:rPr/>
-      </w:pPr>
-      <w:r>
-        <w:rPr/>
-      </w:r>
-      <w:r/>
-    </w:p>
-    <w:p>
-      <w:pPr>
-        <w:pStyle w:val="Normal"/>
-        <w:rPr/>
+      </w:pPr>
+      <w:r>
+        <w:rPr/>
+      </w:r>
+      <w:r/>
+    </w:p>
+    <w:p>
+      <w:pPr>
+        <w:pStyle w:val="Normal"/>
       </w:pPr>
       <w:r>
         <w:rPr/>
@@ -496,7 +496,7 @@
       <w:pPr>
         <w:pStyle w:val="Normal"/>
       </w:pPr>
-      <w:hyperlink r:id="rId7">
+      <w:hyperlink r:id="rId6">
         <w:r>
           <w:rPr>
             <w:rStyle w:val="Internet"/>
@@ -504,10 +504,252 @@
           <w:t>http://irfen.me/how-to-create-a-proect-and-work-with-eclipse/</w:t>
         </w:r>
       </w:hyperlink>
+      <w:r>
+        <w:rPr/>
+        <w:t xml:space="preserve"> </w:t>
+      </w:r>
+      <w:r/>
+    </w:p>
+    <w:p>
+      <w:pPr>
+        <w:pStyle w:val="Normal"/>
+      </w:pPr>
+      <w:r>
+        <w:rPr/>
+      </w:r>
+      <w:r/>
+    </w:p>
+    <w:p>
+      <w:pPr>
+        <w:pStyle w:val="Normal"/>
+      </w:pPr>
+      <w:r>
+        <w:rPr/>
+        <w:t>（</w:t>
+      </w:r>
+      <w:r>
+        <w:rPr/>
+        <w:t>4</w:t>
+      </w:r>
+      <w:r>
+        <w:rPr/>
+        <w:t>）注意，如果新建一个远程仓库，必须在远程服务器上进行新建。</w:t>
+      </w:r>
+      <w:r/>
+    </w:p>
+    <w:p>
+      <w:pPr>
+        <w:pStyle w:val="Normal"/>
+      </w:pPr>
+      <w:r>
+        <w:rPr/>
+        <w:t>我们通常使用的“</w:t>
+      </w:r>
+      <w:r>
+        <w:rPr/>
+        <w:t>git init”</w:t>
+      </w:r>
+      <w:r>
+        <w:rPr/>
+        <w:t>仅仅是生成本地的一个项目。这个项目和远程服务器上的项目不同。要提交到远程服务器则必须在远程服务器上进行新建。另外，我们使用的 “</w:t>
+      </w:r>
+      <w:r>
+        <w:rPr/>
+        <w:t>git branch ”</w:t>
+      </w:r>
+      <w:r>
+        <w:rPr/>
+        <w:t>命令，也是仅仅给本地使用。</w:t>
+      </w:r>
+      <w:r/>
+    </w:p>
+    <w:p>
+      <w:pPr>
+        <w:pStyle w:val="Normal"/>
+      </w:pPr>
+      <w:r>
+        <w:rPr/>
+        <w:tab/>
+      </w:r>
+      <w:r>
+        <w:rPr/>
+        <w:t>另外，可以看出来，</w:t>
+      </w:r>
+      <w:r>
+        <w:rPr/>
+        <w:t>git</w:t>
+      </w:r>
+      <w:r>
+        <w:rPr/>
+        <w:t>的本地服务器功能和这个类似。与</w:t>
+      </w:r>
+      <w:r>
+        <w:rPr/>
+        <w:t>github</w:t>
+      </w:r>
+      <w:r>
+        <w:rPr/>
+        <w:t>是一样的工作模式。只是说将项目的地址换成了本地服务器的地址。</w:t>
+      </w:r>
+      <w:r/>
+    </w:p>
+    <w:p>
+      <w:pPr>
+        <w:pStyle w:val="Normal"/>
+      </w:pPr>
+      <w:r>
+        <w:rPr/>
+        <w:tab/>
+      </w:r>
+      <w:r>
+        <w:rPr/>
+        <w:t>因此，综合看来，初次使用</w:t>
+      </w:r>
+      <w:r>
+        <w:rPr/>
+        <w:t>git,</w:t>
+      </w:r>
+      <w:r>
+        <w:rPr/>
+        <w:t>所需要经历的几个步骤是：</w:t>
+      </w:r>
+      <w:r/>
+    </w:p>
+    <w:p>
+      <w:pPr>
+        <w:pStyle w:val="Normal"/>
+      </w:pPr>
+      <w:r>
+        <w:rPr/>
+        <w:tab/>
+        <w:t>--&gt;</w:t>
+      </w:r>
+      <w:r>
+        <w:rPr/>
+        <w:t>在远程服务器端新建一个</w:t>
+      </w:r>
+      <w:r>
+        <w:rPr/>
+        <w:t>git</w:t>
+      </w:r>
+      <w:r>
+        <w:rPr/>
+        <w:t>仓库。</w:t>
+      </w:r>
+      <w:r/>
+    </w:p>
+    <w:p>
+      <w:pPr>
+        <w:pStyle w:val="Normal"/>
+      </w:pPr>
+      <w:r>
+        <w:rPr/>
+        <w:tab/>
+        <w:t>--&gt;</w:t>
+      </w:r>
+      <w:r>
+        <w:rPr/>
+        <w:t>在本地</w:t>
+      </w:r>
+      <w:r>
+        <w:rPr/>
+        <w:t>PC</w:t>
+      </w:r>
+      <w:r>
+        <w:rPr/>
+        <w:t>上，使用”</w:t>
+      </w:r>
+      <w:r>
+        <w:rPr/>
+        <w:t>git clone &lt;url&gt;”</w:t>
+      </w:r>
+      <w:r>
+        <w:rPr/>
+        <w:t>，得到远程服务器上的仓库。这样目录就和远程的一样了。</w:t>
+      </w:r>
+      <w:r/>
+    </w:p>
+    <w:p>
+      <w:pPr>
+        <w:pStyle w:val="Normal"/>
+      </w:pPr>
+      <w:r>
+        <w:rPr/>
+        <w:tab/>
+        <w:t>--&gt;</w:t>
+      </w:r>
+      <w:r>
+        <w:rPr/>
+        <w:t xml:space="preserve">通过 </w:t>
+      </w:r>
+      <w:r>
+        <w:rPr/>
+        <w:t>add  commit  push pull</w:t>
+      </w:r>
+      <w:r>
+        <w:rPr/>
+        <w:t>等命令，进行</w:t>
+      </w:r>
+      <w:r>
+        <w:rPr/>
+        <w:t>git</w:t>
+      </w:r>
+      <w:r>
+        <w:rPr/>
+        <w:t>的常规操作。</w:t>
+      </w:r>
+      <w:r/>
+    </w:p>
+    <w:p>
+      <w:pPr>
+        <w:pStyle w:val="Normal"/>
+      </w:pPr>
+      <w:r>
+        <w:rPr/>
+        <w:t xml:space="preserve">Branch </w:t>
+      </w:r>
+      <w:r>
+        <w:rPr/>
+        <w:t>只是同一个仓库中的项目的不同分支。如果要新建不同的仓库，则必须在远程服务器上进行操作。</w:t>
+      </w:r>
+      <w:r/>
+    </w:p>
+    <w:p>
+      <w:pPr>
+        <w:pStyle w:val="Normal"/>
+      </w:pPr>
+      <w:r>
+        <w:rPr/>
+        <w:t>（</w:t>
+      </w:r>
+      <w:r>
+        <w:rPr/>
+        <w:t>5</w:t>
+      </w:r>
+      <w:r>
+        <w:rPr/>
+        <w:t>）实验室里面的</w:t>
+      </w:r>
+      <w:r>
+        <w:rPr/>
+        <w:t>git</w:t>
+      </w:r>
+      <w:r>
+        <w:rPr/>
+        <w:t>服务器是：</w:t>
+      </w:r>
+      <w:hyperlink r:id="rId7">
+        <w:r>
+          <w:rPr>
+            <w:rStyle w:val="Internet"/>
+          </w:rPr>
+          <w:t>http://210.45.78.50:8888</w:t>
+        </w:r>
+      </w:hyperlink>
       <w:hyperlink r:id="rId8">
         <w:r>
           <w:rPr/>
-          <w:t xml:space="preserve"> </w:t>
+          <w:t>。</w:t>
         </w:r>
       </w:hyperlink>
       <w:r/>
@@ -515,249 +757,33 @@
     <w:p>
       <w:pPr>
         <w:pStyle w:val="Normal"/>
-        <w:rPr/>
-      </w:pPr>
-      <w:r>
-        <w:rPr/>
-      </w:r>
-      <w:r/>
-    </w:p>
-    <w:p>
-      <w:pPr>
-        <w:pStyle w:val="Normal"/>
-        <w:rPr/>
-      </w:pPr>
-      <w:r>
-        <w:rPr/>
-        <w:t>（</w:t>
-      </w:r>
-      <w:r>
-        <w:rPr/>
-        <w:t>4</w:t>
-      </w:r>
-      <w:r>
-        <w:rPr/>
-        <w:t>）注意，如果新建一个远程仓库，必须在远程服务器上进行新建。</w:t>
-      </w:r>
-      <w:r/>
-    </w:p>
-    <w:p>
-      <w:pPr>
-        <w:pStyle w:val="Normal"/>
-        <w:rPr/>
-      </w:pPr>
-      <w:r>
-        <w:rPr/>
-        <w:t>我们通常使用的“</w:t>
-      </w:r>
-      <w:r>
-        <w:rPr/>
-        <w:t>git init”</w:t>
-      </w:r>
-      <w:r>
-        <w:rPr/>
-        <w:t>仅仅是生成本地的一个项目。这个项目和远程服务器上的项目不同。要提交到远程服务器则必须在远程服务器上进行新建。另外，我们使用的 “</w:t>
-      </w:r>
-      <w:r>
-        <w:rPr/>
-        <w:t>git branch ”</w:t>
-      </w:r>
-      <w:r>
-        <w:rPr/>
-        <w:t>命令，也是仅仅给本地使用。</w:t>
-      </w:r>
-      <w:r/>
-    </w:p>
-    <w:p>
-      <w:pPr>
-        <w:pStyle w:val="Normal"/>
-        <w:rPr/>
-      </w:pPr>
-      <w:r>
-        <w:rPr/>
-        <w:tab/>
-      </w:r>
-      <w:r>
-        <w:rPr/>
-        <w:t>另外，可以看出来，</w:t>
-      </w:r>
-      <w:r>
-        <w:rPr/>
-        <w:t>git</w:t>
-      </w:r>
-      <w:r>
-        <w:rPr/>
-        <w:t>的本地服务器功能和这个类似。与</w:t>
-      </w:r>
-      <w:r>
-        <w:rPr/>
-        <w:t>github</w:t>
-      </w:r>
-      <w:r>
-        <w:rPr/>
-        <w:t>是一样的工作模式。只是说将项目的地址换成了本地服务器的地址。</w:t>
-      </w:r>
-      <w:r/>
-    </w:p>
-    <w:p>
-      <w:pPr>
-        <w:pStyle w:val="Normal"/>
-        <w:rPr/>
-      </w:pPr>
-      <w:r>
-        <w:rPr/>
-        <w:tab/>
-      </w:r>
-      <w:r>
-        <w:rPr/>
-        <w:t>因此，综合看来，初次使用</w:t>
-      </w:r>
-      <w:r>
-        <w:rPr/>
-        <w:t>git,</w:t>
-      </w:r>
-      <w:r>
-        <w:rPr/>
-        <w:t>所需要经历的几个步骤是：</w:t>
-      </w:r>
-      <w:r/>
-    </w:p>
-    <w:p>
-      <w:pPr>
-        <w:pStyle w:val="Normal"/>
-        <w:rPr/>
-      </w:pPr>
-      <w:r>
-        <w:rPr/>
-        <w:tab/>
-        <w:t>--&gt;</w:t>
-      </w:r>
-      <w:r>
-        <w:rPr/>
-        <w:t>在远程服务器端新建一个</w:t>
-      </w:r>
-      <w:r>
-        <w:rPr/>
-        <w:t>git</w:t>
-      </w:r>
-      <w:r>
-        <w:rPr/>
-        <w:t>仓库。</w:t>
-      </w:r>
-      <w:r/>
-    </w:p>
-    <w:p>
-      <w:pPr>
-        <w:pStyle w:val="Normal"/>
-        <w:rPr/>
-      </w:pPr>
-      <w:r>
-        <w:rPr/>
-        <w:tab/>
-        <w:t>--&gt;</w:t>
-      </w:r>
-      <w:r>
-        <w:rPr/>
-        <w:t>在本地</w:t>
-      </w:r>
-      <w:r>
-        <w:rPr/>
-        <w:t>PC</w:t>
-      </w:r>
-      <w:r>
-        <w:rPr/>
-        <w:t>上，使用”</w:t>
-      </w:r>
-      <w:r>
-        <w:rPr/>
-        <w:t>git clone &lt;url&gt;”</w:t>
-      </w:r>
-      <w:r>
-        <w:rPr/>
-        <w:t>，得到远程服务器上的仓库。这样目录就和远程的一样了。</w:t>
-      </w:r>
-      <w:r/>
-    </w:p>
-    <w:p>
-      <w:pPr>
-        <w:pStyle w:val="Normal"/>
-        <w:rPr/>
-      </w:pPr>
-      <w:r>
-        <w:rPr/>
-        <w:tab/>
-        <w:t>--&gt;</w:t>
-      </w:r>
-      <w:r>
-        <w:rPr/>
-        <w:t xml:space="preserve">通过 </w:t>
-      </w:r>
-      <w:r>
-        <w:rPr/>
-        <w:t>add  commit  push pull</w:t>
-      </w:r>
-      <w:r>
-        <w:rPr/>
-        <w:t>等命令，进行</w:t>
-      </w:r>
-      <w:r>
-        <w:rPr/>
-        <w:t>git</w:t>
-      </w:r>
-      <w:r>
-        <w:rPr/>
-        <w:t>的常规操作。</w:t>
-      </w:r>
-      <w:r/>
-    </w:p>
-    <w:p>
-      <w:pPr>
-        <w:pStyle w:val="Normal"/>
-        <w:rPr/>
-      </w:pPr>
-      <w:r>
-        <w:rPr/>
-        <w:t xml:space="preserve">Branch </w:t>
-      </w:r>
-      <w:r>
-        <w:rPr/>
-        <w:t>只是同一个仓库中的项目的不同分支。如果要新建不同的仓库，则必须在远程服务器上进行操作。</w:t>
-      </w:r>
-      <w:r/>
-    </w:p>
-    <w:p>
-      <w:pPr>
-        <w:pStyle w:val="Normal"/>
-        <w:rPr/>
-      </w:pPr>
-      <w:r>
-        <w:rPr/>
-        <w:t>（</w:t>
-      </w:r>
-      <w:r>
-        <w:rPr/>
-        <w:t>5</w:t>
-      </w:r>
-      <w:r>
-        <w:rPr/>
-        <w:t>）</w:t>
-      </w:r>
-      <w:r/>
-    </w:p>
-    <w:p>
-      <w:pPr>
-        <w:pStyle w:val="Normal"/>
-        <w:rPr/>
-      </w:pPr>
-      <w:r>
-        <w:rPr/>
-      </w:r>
-      <w:r/>
-    </w:p>
-    <w:p>
-      <w:pPr>
-        <w:pStyle w:val="Normal"/>
-        <w:rPr/>
+        <w:rPr>
+          <w:sz w:val="24"/>
+          <w:sz w:val="24"/>
+          <w:szCs w:val="24"/>
+          <w:rFonts w:ascii="Liberation Serif" w:hAnsi="Liberation Serif" w:eastAsia="Droid Sans Fallback" w:cs="Droid Sans Fallback"/>
+          <w:color w:val="00000A"/>
+          <w:lang w:val="en-US" w:eastAsia="zh-CN" w:bidi="hi-IN"/>
+        </w:rPr>
+      </w:pPr>
+      <w:r>
+        <w:rPr/>
+        <w:t>这里面需要一个用户名，需要向张光宇协调一下。否则无法访问。</w:t>
+      </w:r>
+      <w:r/>
+    </w:p>
+    <w:p>
+      <w:pPr>
+        <w:pStyle w:val="Normal"/>
+      </w:pPr>
+      <w:r>
+        <w:rPr/>
+      </w:r>
+      <w:r/>
+    </w:p>
+    <w:p>
+      <w:pPr>
+        <w:pStyle w:val="Normal"/>
       </w:pPr>
       <w:r>
         <w:rPr/>
@@ -771,6 +797,14 @@
           <w:ilvl w:val="0"/>
           <w:numId w:val="1"/>
         </w:numPr>
+        <w:rPr>
+          <w:sz w:val="24"/>
+          <w:sz w:val="24"/>
+          <w:szCs w:val="24"/>
+          <w:rFonts w:ascii="Liberation Serif" w:hAnsi="Liberation Serif" w:eastAsia="Droid Sans Fallback" w:cs="Droid Sans Fallback"/>
+          <w:color w:val="00000A"/>
+          <w:lang w:val="en-US" w:eastAsia="zh-CN" w:bidi="hi-IN"/>
+        </w:rPr>
       </w:pPr>
       <w:r>
         <w:rPr/>
@@ -857,6 +891,7 @@
       <w:pgNumType w:fmt="decimal"/>
       <w:formProt w:val="false"/>
       <w:textDirection w:val="lrTb"/>
+      <w:docGrid w:type="default" w:linePitch="240" w:charSpace="4294961151"/>
     </w:sectPr>
   </w:body>
 </w:document>
@@ -1135,7 +1170,6 @@
     <w:rPrDefault>
       <w:rPr>
         <w:rFonts w:ascii="Liberation Serif" w:hAnsi="Liberation Serif" w:eastAsia="Droid Sans Fallback" w:cs="Droid Sans Fallback"/>
-        <w:sz w:val="24"/>
         <w:szCs w:val="24"/>
         <w:lang w:val="en-US" w:eastAsia="zh-CN" w:bidi="hi-IN"/>
       </w:rPr>
@@ -1149,10 +1183,12 @@
     <w:pPr>
       <w:widowControl w:val="false"/>
       <w:suppressAutoHyphens w:val="true"/>
+      <w:bidi w:val="0"/>
+      <w:jc w:val="left"/>
     </w:pPr>
     <w:rPr>
       <w:rFonts w:ascii="Liberation Serif" w:hAnsi="Liberation Serif" w:eastAsia="Droid Sans Fallback" w:cs="Droid Sans Fallback"/>
-      <w:color w:val="auto"/>
+      <w:color w:val="00000A"/>
       <w:sz w:val="24"/>
       <w:szCs w:val="24"/>
       <w:lang w:val="en-US" w:eastAsia="zh-CN" w:bidi="hi-IN"/>
@@ -1170,6 +1206,26 @@
     <w:name w:val="项目符号"/>
     <w:rPr>
       <w:rFonts w:ascii="OpenSymbol" w:hAnsi="OpenSymbol" w:eastAsia="OpenSymbol" w:cs="OpenSymbol"/>
+    </w:rPr>
+  </w:style>
+  <w:style w:type="character" w:styleId="ListLabel1">
+    <w:name w:val="ListLabel 1"/>
+    <w:rPr>
+      <w:rFonts w:cs="Symbol"/>
+    </w:rPr>
+  </w:style>
+  <w:style w:type="character" w:styleId="ListLabel2">
+    <w:name w:val="ListLabel 2"/>
+    <w:rPr>
+      <w:rFonts w:cs="OpenSymbol"/>
+    </w:rPr>
+  </w:style>
+  <w:style w:type="character" w:styleId="Internet1">
+    <w:name w:val="访问过的 Internet 链接"/>
+    <w:rPr>
+      <w:color w:val="800000"/>
+      <w:u w:val="single"/>
+      <w:lang w:val="zxx" w:eastAsia="zxx" w:bidi="zxx"/>
     </w:rPr>
   </w:style>
   <w:style w:type="paragraph" w:styleId="Style15">

--- a/learning_note.docx
+++ b/learning_note.docx
@@ -769,6 +769,620 @@
       <w:r>
         <w:rPr/>
         <w:t>这里面需要一个用户名，需要向张光宇协调一下。否则无法访问。</w:t>
+      </w:r>
+      <w:r/>
+    </w:p>
+    <w:p>
+      <w:pPr>
+        <w:pStyle w:val="Normal"/>
+        <w:rPr>
+          <w:sz w:val="24"/>
+          <w:sz w:val="24"/>
+          <w:szCs w:val="24"/>
+          <w:rFonts w:ascii="Liberation Serif" w:hAnsi="Liberation Serif" w:eastAsia="Droid Sans Fallback" w:cs="Droid Sans Fallback"/>
+          <w:color w:val="00000A"/>
+          <w:lang w:val="en-US" w:eastAsia="zh-CN" w:bidi="hi-IN"/>
+        </w:rPr>
+      </w:pPr>
+      <w:r>
+        <w:rPr/>
+        <w:t>我的用户名：</w:t>
+      </w:r>
+      <w:r>
+        <w:rPr/>
+        <w:t>Felix</w:t>
+      </w:r>
+      <w:r/>
+    </w:p>
+    <w:p>
+      <w:pPr>
+        <w:pStyle w:val="Normal"/>
+        <w:rPr>
+          <w:sz w:val="24"/>
+          <w:sz w:val="24"/>
+          <w:szCs w:val="24"/>
+          <w:rFonts w:ascii="Liberation Serif" w:hAnsi="Liberation Serif" w:eastAsia="Droid Sans Fallback" w:cs="Droid Sans Fallback"/>
+          <w:color w:val="00000A"/>
+          <w:lang w:val="en-US" w:eastAsia="zh-CN" w:bidi="hi-IN"/>
+        </w:rPr>
+      </w:pPr>
+      <w:r>
+        <w:rPr/>
+        <w:t>密码</w:t>
+      </w:r>
+      <w:r>
+        <w:rPr/>
+        <w:t>:12345678</w:t>
+      </w:r>
+      <w:r/>
+    </w:p>
+    <w:p>
+      <w:pPr>
+        <w:pStyle w:val="Normal"/>
+      </w:pPr>
+      <w:r>
+        <w:rPr/>
+        <w:t>外网的</w:t>
+      </w:r>
+      <w:r>
+        <w:rPr/>
+        <w:t xml:space="preserve">url : </w:t>
+      </w:r>
+      <w:hyperlink r:id="rId9">
+        <w:r>
+          <w:rPr>
+            <w:rStyle w:val="Internet"/>
+          </w:rPr>
+          <w:t>http://210.45.78.50:8888/diaozhatian/bsst.git</w:t>
+        </w:r>
+      </w:hyperlink>
+      <w:r/>
+    </w:p>
+    <w:p>
+      <w:pPr>
+        <w:pStyle w:val="Normal"/>
+      </w:pPr>
+      <w:r>
+        <w:rPr/>
+        <w:t>内网的</w:t>
+      </w:r>
+      <w:r>
+        <w:rPr/>
+        <w:t xml:space="preserve">url : </w:t>
+      </w:r>
+      <w:hyperlink r:id="rId10">
+        <w:r>
+          <w:rPr>
+            <w:rStyle w:val="Internet"/>
+          </w:rPr>
+          <w:t>http://192.168.1.23:8080/diaozhatian/bsst.git</w:t>
+        </w:r>
+      </w:hyperlink>
+      <w:r/>
+    </w:p>
+    <w:p>
+      <w:pPr>
+        <w:pStyle w:val="Normal"/>
+      </w:pPr>
+      <w:r>
+        <w:rPr/>
+        <w:t>特别注意，在输入的时候</w:t>
+      </w:r>
+      <w:r>
+        <w:rPr/>
+        <w:t>，中文冒号和英文冒号是有区别的，只有英文有效，这一点非常隐秘，很容易出错。</w:t>
+      </w:r>
+      <w:r/>
+    </w:p>
+    <w:p>
+      <w:pPr>
+        <w:pStyle w:val="Normal"/>
+      </w:pPr>
+      <w:r>
+        <w:rPr/>
+        <w:tab/>
+      </w:r>
+      <w:r>
+        <w:rPr/>
+        <w:t>此外</w:t>
+      </w:r>
+      <w:r>
+        <w:rPr/>
+        <w:t>，在输入用户名和密码的时候，也要注意不要有空格或制表符</w:t>
+      </w:r>
+      <w:r>
+        <w:rPr/>
+        <w:t>tab</w:t>
+      </w:r>
+      <w:r>
+        <w:rPr/>
+        <w:t>。这些都会导致访问出错。往往很难发现错误原因，因此需要特别特别注意！</w:t>
+      </w:r>
+      <w:r/>
+    </w:p>
+    <w:p>
+      <w:pPr>
+        <w:pStyle w:val="Normal"/>
+        <w:rPr>
+          <w:sz w:val="24"/>
+          <w:sz w:val="24"/>
+          <w:szCs w:val="24"/>
+          <w:rFonts w:ascii="Liberation Serif" w:hAnsi="Liberation Serif" w:eastAsia="Droid Sans Fallback" w:cs="Droid Sans Fallback"/>
+          <w:color w:val="00000A"/>
+          <w:lang w:val="en-US" w:eastAsia="zh-CN" w:bidi="hi-IN"/>
+        </w:rPr>
+      </w:pPr>
+      <w:r>
+        <w:rPr/>
+      </w:r>
+      <w:r/>
+    </w:p>
+    <w:p>
+      <w:pPr>
+        <w:pStyle w:val="Normal"/>
+        <w:rPr>
+          <w:sz w:val="24"/>
+          <w:sz w:val="24"/>
+          <w:szCs w:val="24"/>
+          <w:rFonts w:ascii="Liberation Serif" w:hAnsi="Liberation Serif" w:eastAsia="Droid Sans Fallback" w:cs="Droid Sans Fallback"/>
+          <w:color w:val="00000A"/>
+          <w:lang w:val="en-US" w:eastAsia="zh-CN" w:bidi="hi-IN"/>
+        </w:rPr>
+      </w:pPr>
+      <w:r>
+        <w:rPr/>
+      </w:r>
+      <w:r/>
+    </w:p>
+    <w:p>
+      <w:pPr>
+        <w:pStyle w:val="Normal"/>
+        <w:rPr>
+          <w:sz w:val="24"/>
+          <w:sz w:val="24"/>
+          <w:szCs w:val="24"/>
+          <w:rFonts w:ascii="Liberation Serif" w:hAnsi="Liberation Serif" w:eastAsia="Droid Sans Fallback" w:cs="Droid Sans Fallback"/>
+          <w:color w:val="00000A"/>
+          <w:lang w:val="en-US" w:eastAsia="zh-CN" w:bidi="hi-IN"/>
+        </w:rPr>
+      </w:pPr>
+      <w:r>
+        <w:rPr/>
+        <w:drawing>
+          <wp:anchor behindDoc="0" distT="0" distB="0" distL="0" distR="0" simplePos="0" locked="0" layoutInCell="1" allowOverlap="1" relativeHeight="4">
+            <wp:simplePos x="0" y="0"/>
+            <wp:positionH relativeFrom="column">
+              <wp:align>center</wp:align>
+            </wp:positionH>
+            <wp:positionV relativeFrom="paragraph">
+              <wp:align>top</wp:align>
+            </wp:positionV>
+            <wp:extent cx="5257800" cy="1962150"/>
+            <wp:effectExtent l="0" t="0" r="0" b="0"/>
+            <wp:wrapSquare wrapText="largest"/>
+            <wp:docPr id="3" name="Picture" descr=""/>
+            <wp:cNvGraphicFramePr>
+              <a:graphicFrameLocks xmlns:a="http://schemas.openxmlformats.org/drawingml/2006/main" noChangeAspect="1"/>
+            </wp:cNvGraphicFramePr>
+            <a:graphic xmlns:a="http://schemas.openxmlformats.org/drawingml/2006/main">
+              <a:graphicData uri="http://schemas.openxmlformats.org/drawingml/2006/picture">
+                <pic:pic xmlns:pic="http://schemas.openxmlformats.org/drawingml/2006/picture">
+                  <pic:nvPicPr>
+                    <pic:cNvPr id="3" name="Picture" descr=""/>
+                    <pic:cNvPicPr>
+                      <a:picLocks noChangeAspect="1" noChangeArrowheads="1"/>
+                    </pic:cNvPicPr>
+                  </pic:nvPicPr>
+                  <pic:blipFill>
+                    <a:blip r:embed="rId11"/>
+                    <a:stretch>
+                      <a:fillRect/>
+                    </a:stretch>
+                  </pic:blipFill>
+                  <pic:spPr bwMode="auto">
+                    <a:xfrm>
+                      <a:off x="0" y="0"/>
+                      <a:ext cx="5257800" cy="1962150"/>
+                    </a:xfrm>
+                    <a:prstGeom prst="rect">
+                      <a:avLst/>
+                    </a:prstGeom>
+                    <a:noFill/>
+                    <a:ln w="9525">
+                      <a:noFill/>
+                      <a:miter lim="800000"/>
+                      <a:headEnd/>
+                      <a:tailEnd/>
+                    </a:ln>
+                  </pic:spPr>
+                </pic:pic>
+              </a:graphicData>
+            </a:graphic>
+          </wp:anchor>
+        </w:drawing>
+      </w:r>
+      <w:r/>
+    </w:p>
+    <w:p>
+      <w:pPr>
+        <w:pStyle w:val="Normal"/>
+        <w:rPr>
+          <w:sz w:val="24"/>
+          <w:sz w:val="24"/>
+          <w:szCs w:val="24"/>
+          <w:rFonts w:ascii="Liberation Serif" w:hAnsi="Liberation Serif" w:eastAsia="Droid Sans Fallback" w:cs="Droid Sans Fallback"/>
+          <w:color w:val="00000A"/>
+          <w:lang w:val="en-US" w:eastAsia="zh-CN" w:bidi="hi-IN"/>
+        </w:rPr>
+      </w:pPr>
+      <w:r>
+        <w:rPr/>
+      </w:r>
+      <w:r/>
+    </w:p>
+    <w:p>
+      <w:pPr>
+        <w:pStyle w:val="Normal"/>
+        <w:rPr>
+          <w:sz w:val="24"/>
+          <w:sz w:val="24"/>
+          <w:szCs w:val="24"/>
+          <w:rFonts w:ascii="Liberation Serif" w:hAnsi="Liberation Serif" w:eastAsia="Droid Sans Fallback" w:cs="Droid Sans Fallback"/>
+          <w:color w:val="00000A"/>
+          <w:lang w:val="en-US" w:eastAsia="zh-CN" w:bidi="hi-IN"/>
+        </w:rPr>
+      </w:pPr>
+      <w:r>
+        <w:rPr/>
+      </w:r>
+      <w:r/>
+    </w:p>
+    <w:p>
+      <w:pPr>
+        <w:pStyle w:val="Normal"/>
+        <w:rPr>
+          <w:sz w:val="24"/>
+          <w:sz w:val="24"/>
+          <w:szCs w:val="24"/>
+          <w:rFonts w:ascii="Liberation Serif" w:hAnsi="Liberation Serif" w:eastAsia="Droid Sans Fallback" w:cs="Droid Sans Fallback"/>
+          <w:color w:val="00000A"/>
+          <w:lang w:val="en-US" w:eastAsia="zh-CN" w:bidi="hi-IN"/>
+        </w:rPr>
+      </w:pPr>
+      <w:r>
+        <w:rPr/>
+      </w:r>
+      <w:r/>
+    </w:p>
+    <w:p>
+      <w:pPr>
+        <w:pStyle w:val="Normal"/>
+        <w:rPr>
+          <w:sz w:val="24"/>
+          <w:sz w:val="24"/>
+          <w:szCs w:val="24"/>
+          <w:rFonts w:ascii="Liberation Serif" w:hAnsi="Liberation Serif" w:eastAsia="Droid Sans Fallback" w:cs="Droid Sans Fallback"/>
+          <w:color w:val="00000A"/>
+          <w:lang w:val="en-US" w:eastAsia="zh-CN" w:bidi="hi-IN"/>
+        </w:rPr>
+      </w:pPr>
+      <w:r>
+        <w:rPr/>
+      </w:r>
+      <w:r/>
+    </w:p>
+    <w:p>
+      <w:pPr>
+        <w:pStyle w:val="Normal"/>
+        <w:rPr>
+          <w:sz w:val="24"/>
+          <w:sz w:val="24"/>
+          <w:szCs w:val="24"/>
+          <w:rFonts w:ascii="Liberation Serif" w:hAnsi="Liberation Serif" w:eastAsia="Droid Sans Fallback" w:cs="Droid Sans Fallback"/>
+          <w:color w:val="00000A"/>
+          <w:lang w:val="en-US" w:eastAsia="zh-CN" w:bidi="hi-IN"/>
+        </w:rPr>
+      </w:pPr>
+      <w:r>
+        <w:rPr/>
+      </w:r>
+      <w:r/>
+    </w:p>
+    <w:p>
+      <w:pPr>
+        <w:pStyle w:val="Normal"/>
+        <w:rPr>
+          <w:sz w:val="24"/>
+          <w:sz w:val="24"/>
+          <w:szCs w:val="24"/>
+          <w:rFonts w:ascii="Liberation Serif" w:hAnsi="Liberation Serif" w:eastAsia="Droid Sans Fallback" w:cs="Droid Sans Fallback"/>
+          <w:color w:val="00000A"/>
+          <w:lang w:val="en-US" w:eastAsia="zh-CN" w:bidi="hi-IN"/>
+        </w:rPr>
+      </w:pPr>
+      <w:r>
+        <w:rPr/>
+      </w:r>
+      <w:r/>
+    </w:p>
+    <w:p>
+      <w:pPr>
+        <w:pStyle w:val="Normal"/>
+        <w:rPr>
+          <w:sz w:val="24"/>
+          <w:sz w:val="24"/>
+          <w:szCs w:val="24"/>
+          <w:rFonts w:ascii="Liberation Serif" w:hAnsi="Liberation Serif" w:eastAsia="Droid Sans Fallback" w:cs="Droid Sans Fallback"/>
+          <w:color w:val="00000A"/>
+          <w:lang w:val="en-US" w:eastAsia="zh-CN" w:bidi="hi-IN"/>
+        </w:rPr>
+      </w:pPr>
+      <w:r>
+        <w:rPr/>
+      </w:r>
+      <w:r/>
+    </w:p>
+    <w:p>
+      <w:pPr>
+        <w:pStyle w:val="Normal"/>
+        <w:rPr>
+          <w:sz w:val="24"/>
+          <w:sz w:val="24"/>
+          <w:szCs w:val="24"/>
+          <w:rFonts w:ascii="Liberation Serif" w:hAnsi="Liberation Serif" w:eastAsia="Droid Sans Fallback" w:cs="Droid Sans Fallback"/>
+          <w:color w:val="00000A"/>
+          <w:lang w:val="en-US" w:eastAsia="zh-CN" w:bidi="hi-IN"/>
+        </w:rPr>
+      </w:pPr>
+      <w:r>
+        <w:rPr/>
+      </w:r>
+      <w:r/>
+    </w:p>
+    <w:p>
+      <w:pPr>
+        <w:pStyle w:val="Normal"/>
+        <w:rPr>
+          <w:sz w:val="24"/>
+          <w:sz w:val="24"/>
+          <w:szCs w:val="24"/>
+          <w:rFonts w:ascii="Liberation Serif" w:hAnsi="Liberation Serif" w:eastAsia="Droid Sans Fallback" w:cs="Droid Sans Fallback"/>
+          <w:color w:val="00000A"/>
+          <w:lang w:val="en-US" w:eastAsia="zh-CN" w:bidi="hi-IN"/>
+        </w:rPr>
+      </w:pPr>
+      <w:r>
+        <w:rPr/>
+      </w:r>
+      <w:r/>
+    </w:p>
+    <w:p>
+      <w:pPr>
+        <w:pStyle w:val="Normal"/>
+        <w:rPr>
+          <w:sz w:val="24"/>
+          <w:sz w:val="24"/>
+          <w:szCs w:val="24"/>
+          <w:rFonts w:ascii="Liberation Serif" w:hAnsi="Liberation Serif" w:eastAsia="Droid Sans Fallback" w:cs="Droid Sans Fallback"/>
+          <w:color w:val="00000A"/>
+          <w:lang w:val="en-US" w:eastAsia="zh-CN" w:bidi="hi-IN"/>
+        </w:rPr>
+      </w:pPr>
+      <w:r>
+        <w:rPr/>
+      </w:r>
+      <w:r/>
+    </w:p>
+    <w:p>
+      <w:pPr>
+        <w:pStyle w:val="Normal"/>
+        <w:rPr>
+          <w:sz w:val="24"/>
+          <w:sz w:val="24"/>
+          <w:szCs w:val="24"/>
+          <w:rFonts w:ascii="Liberation Serif" w:hAnsi="Liberation Serif" w:eastAsia="Droid Sans Fallback" w:cs="Droid Sans Fallback"/>
+          <w:color w:val="00000A"/>
+          <w:lang w:val="en-US" w:eastAsia="zh-CN" w:bidi="hi-IN"/>
+        </w:rPr>
+      </w:pPr>
+      <w:r>
+        <w:rPr/>
+      </w:r>
+      <w:r/>
+    </w:p>
+    <w:p>
+      <w:pPr>
+        <w:pStyle w:val="Normal"/>
+      </w:pPr>
+      <w:r>
+        <w:rPr/>
+        <w:t>（</w:t>
+      </w:r>
+      <w:r>
+        <w:rPr/>
+        <w:t>6</w:t>
+      </w:r>
+      <w:r>
+        <w:rPr/>
+        <w:t>）</w:t>
+      </w:r>
+      <w:r>
+        <w:rPr/>
+        <w:t>ping</w:t>
+      </w:r>
+      <w:r>
+        <w:rPr/>
+        <w:t>只能跟</w:t>
+      </w:r>
+      <w:r>
+        <w:rPr/>
+        <w:t>ip</w:t>
+      </w:r>
+      <w:r>
+        <w:rPr/>
+        <w:t>，不能再跟端口。</w:t>
+      </w:r>
+      <w:r/>
+    </w:p>
+    <w:p>
+      <w:pPr>
+        <w:pStyle w:val="Normal"/>
+        <w:rPr>
+          <w:sz w:val="24"/>
+          <w:sz w:val="24"/>
+          <w:szCs w:val="24"/>
+          <w:rFonts w:ascii="Liberation Serif" w:hAnsi="Liberation Serif" w:eastAsia="Droid Sans Fallback" w:cs="Droid Sans Fallback"/>
+          <w:color w:val="00000A"/>
+          <w:lang w:val="en-US" w:eastAsia="zh-CN" w:bidi="hi-IN"/>
+        </w:rPr>
+      </w:pPr>
+      <w:r>
+        <w:rPr/>
+      </w:r>
+      <w:r/>
+    </w:p>
+    <w:p>
+      <w:pPr>
+        <w:pStyle w:val="Normal"/>
+        <w:rPr>
+          <w:sz w:val="24"/>
+          <w:sz w:val="24"/>
+          <w:szCs w:val="24"/>
+          <w:rFonts w:ascii="Liberation Serif" w:hAnsi="Liberation Serif" w:eastAsia="Droid Sans Fallback" w:cs="Droid Sans Fallback"/>
+          <w:color w:val="00000A"/>
+          <w:lang w:val="en-US" w:eastAsia="zh-CN" w:bidi="hi-IN"/>
+        </w:rPr>
+      </w:pPr>
+      <w:r>
+        <w:rPr/>
+      </w:r>
+      <w:r/>
+    </w:p>
+    <w:p>
+      <w:pPr>
+        <w:pStyle w:val="Normal"/>
+        <w:rPr>
+          <w:sz w:val="24"/>
+          <w:sz w:val="24"/>
+          <w:szCs w:val="24"/>
+          <w:rFonts w:ascii="Liberation Serif" w:hAnsi="Liberation Serif" w:eastAsia="Droid Sans Fallback" w:cs="Droid Sans Fallback"/>
+          <w:color w:val="00000A"/>
+          <w:lang w:val="en-US" w:eastAsia="zh-CN" w:bidi="hi-IN"/>
+        </w:rPr>
+      </w:pPr>
+      <w:r>
+        <w:rPr/>
+      </w:r>
+      <w:r/>
+    </w:p>
+    <w:p>
+      <w:pPr>
+        <w:pStyle w:val="Normal"/>
+        <w:rPr>
+          <w:sz w:val="24"/>
+          <w:sz w:val="24"/>
+          <w:szCs w:val="24"/>
+          <w:rFonts w:ascii="Liberation Serif" w:hAnsi="Liberation Serif" w:eastAsia="Droid Sans Fallback" w:cs="Droid Sans Fallback"/>
+          <w:color w:val="00000A"/>
+          <w:lang w:val="en-US" w:eastAsia="zh-CN" w:bidi="hi-IN"/>
+        </w:rPr>
+      </w:pPr>
+      <w:r>
+        <w:rPr/>
+        <w:t>（</w:t>
+      </w:r>
+      <w:r>
+        <w:rPr/>
+        <w:t>7</w:t>
+      </w:r>
+      <w:r>
+        <w:rPr/>
+        <w:t>）</w:t>
+      </w:r>
+      <w:r/>
+    </w:p>
+    <w:p>
+      <w:pPr>
+        <w:pStyle w:val="Normal"/>
+        <w:rPr>
+          <w:sz w:val="24"/>
+          <w:sz w:val="24"/>
+          <w:szCs w:val="24"/>
+          <w:rFonts w:ascii="Liberation Serif" w:hAnsi="Liberation Serif" w:eastAsia="Droid Sans Fallback" w:cs="Droid Sans Fallback"/>
+          <w:color w:val="00000A"/>
+          <w:lang w:val="en-US" w:eastAsia="zh-CN" w:bidi="hi-IN"/>
+        </w:rPr>
+      </w:pPr>
+      <w:r>
+        <w:rPr/>
+      </w:r>
+      <w:r/>
+    </w:p>
+    <w:p>
+      <w:pPr>
+        <w:pStyle w:val="Normal"/>
+        <w:rPr>
+          <w:sz w:val="24"/>
+          <w:sz w:val="24"/>
+          <w:szCs w:val="24"/>
+          <w:rFonts w:ascii="Liberation Serif" w:hAnsi="Liberation Serif" w:eastAsia="Droid Sans Fallback" w:cs="Droid Sans Fallback"/>
+          <w:color w:val="00000A"/>
+          <w:lang w:val="en-US" w:eastAsia="zh-CN" w:bidi="hi-IN"/>
+        </w:rPr>
+      </w:pPr>
+      <w:r>
+        <w:rPr/>
+      </w:r>
+      <w:r/>
+    </w:p>
+    <w:p>
+      <w:pPr>
+        <w:pStyle w:val="Normal"/>
+        <w:rPr>
+          <w:sz w:val="24"/>
+          <w:sz w:val="24"/>
+          <w:szCs w:val="24"/>
+          <w:rFonts w:ascii="Liberation Serif" w:hAnsi="Liberation Serif" w:eastAsia="Droid Sans Fallback" w:cs="Droid Sans Fallback"/>
+          <w:color w:val="00000A"/>
+          <w:lang w:val="en-US" w:eastAsia="zh-CN" w:bidi="hi-IN"/>
+        </w:rPr>
+      </w:pPr>
+      <w:r>
+        <w:rPr/>
+      </w:r>
+      <w:r/>
+    </w:p>
+    <w:p>
+      <w:pPr>
+        <w:pStyle w:val="Normal"/>
+        <w:rPr>
+          <w:sz w:val="24"/>
+          <w:sz w:val="24"/>
+          <w:szCs w:val="24"/>
+          <w:rFonts w:ascii="Liberation Serif" w:hAnsi="Liberation Serif" w:eastAsia="Droid Sans Fallback" w:cs="Droid Sans Fallback"/>
+          <w:color w:val="00000A"/>
+          <w:lang w:val="en-US" w:eastAsia="zh-CN" w:bidi="hi-IN"/>
+        </w:rPr>
+      </w:pPr>
+      <w:r>
+        <w:rPr/>
+      </w:r>
+      <w:r/>
+    </w:p>
+    <w:p>
+      <w:pPr>
+        <w:pStyle w:val="Normal"/>
+        <w:rPr>
+          <w:sz w:val="24"/>
+          <w:sz w:val="24"/>
+          <w:szCs w:val="24"/>
+          <w:rFonts w:ascii="Liberation Serif" w:hAnsi="Liberation Serif" w:eastAsia="Droid Sans Fallback" w:cs="Droid Sans Fallback"/>
+          <w:color w:val="00000A"/>
+          <w:lang w:val="en-US" w:eastAsia="zh-CN" w:bidi="hi-IN"/>
+        </w:rPr>
+      </w:pPr>
+      <w:r>
+        <w:rPr/>
       </w:r>
       <w:r/>
     </w:p>
